--- a/homework/hw5/as-6-14.15-韩云飞(SA13226297)/as-6-14.15.docx
+++ b/homework/hw5/as-6-14.15-韩云飞(SA13226297)/as-6-14.15.docx
@@ -100,7 +100,7 @@
       <w:r>
         <w:rPr/>
         <w:pict>
-          <v:rect id="shape_0" fillcolor="#ff420e" stroked="t" style="position:absolute;margin-left:159.25pt;margin-top:10.75pt;width:3.2pt;height:30.65pt">
+          <v:rect id="shape_0" fillcolor="#ff420e" stroked="t" style="position:absolute;margin-left:159.25pt;margin-top:10.75pt;width:3.15pt;height:30.6pt">
             <v:wrap v:type="none"/>
             <v:fill type="solid" color2="#00bdf1" detectmouseclick="t"/>
             <v:stroke color="#3465a4" joinstyle="round" endcap="flat"/>
@@ -166,7 +166,7 @@
       <w:r>
         <w:rPr/>
         <w:pict>
-          <v:rect id="shape_0" fillcolor="#ff420e" stroked="t" style="position:absolute;margin-left:205.2pt;margin-top:1.55pt;width:2.7pt;height:25.4pt">
+          <v:rect id="shape_0" fillcolor="#ff420e" stroked="t" style="position:absolute;margin-left:205.2pt;margin-top:1.55pt;width:2.65pt;height:25.35pt">
             <v:wrap v:type="none"/>
             <v:fill type="solid" color2="#00bdf1" detectmouseclick="t"/>
             <v:stroke color="#3465a4" joinstyle="round" endcap="flat"/>
@@ -211,21 +211,21 @@
       <w:r>
         <w:rPr/>
         <w:pict>
-          <v:rect id="shape_0" fillcolor="#ff420e" stroked="t" style="position:absolute;margin-left:73pt;margin-top:1pt;width:2.25pt;height:26.6pt">
+          <v:rect id="shape_0" fillcolor="#ff420e" stroked="t" style="position:absolute;margin-left:73pt;margin-top:1pt;width:2.2pt;height:26.55pt">
             <v:wrap v:type="none"/>
             <v:fill type="solid" color2="#00bdf1" detectmouseclick="t"/>
             <v:stroke color="#3465a4" joinstyle="round" endcap="flat"/>
           </v:rect>
         </w:pict>
         <w:pict>
-          <v:rect id="shape_0" fillcolor="#ff420e" stroked="t" style="position:absolute;margin-left:131.6pt;margin-top:8.3pt;width:2.65pt;height:16.25pt">
+          <v:rect id="shape_0" fillcolor="#ff420e" stroked="t" style="position:absolute;margin-left:131.6pt;margin-top:8.3pt;width:2.6pt;height:16.2pt">
             <v:wrap v:type="none"/>
             <v:fill type="solid" color2="#00bdf1" detectmouseclick="t"/>
             <v:stroke color="#3465a4" joinstyle="round" endcap="flat"/>
           </v:rect>
         </w:pict>
         <w:pict>
-          <v:rect id="shape_0" fillcolor="#ff420e" stroked="t" style="position:absolute;margin-left:174.15pt;margin-top:3.4pt;width:2.25pt;height:26.6pt">
+          <v:rect id="shape_0" fillcolor="#ff420e" stroked="t" style="position:absolute;margin-left:174.15pt;margin-top:3.4pt;width:2.2pt;height:26.55pt">
             <v:wrap v:type="none"/>
             <v:fill type="solid" color2="#00bdf1" detectmouseclick="t"/>
             <v:stroke color="#3465a4" joinstyle="round" endcap="flat"/>
@@ -289,7 +289,7 @@
               <v:h position="@3,0"/>
             </v:handles>
           </v:shapetype>
-          <v:shape id="shape_0" fillcolor="#0066cc" stroked="t" style="position:absolute;margin-left:20.5pt;margin-top:3.3pt;width:371.5pt;height:23.7pt" type="shapetype_13">
+          <v:shape id="shape_0" fillcolor="#0066cc" stroked="t" style="position:absolute;margin-left:20.5pt;margin-top:3.3pt;width:371.45pt;height:23.65pt" type="shapetype_13">
             <v:wrap v:type="none"/>
             <v:fill type="solid" color2="#ff9933" detectmouseclick="t"/>
             <v:stroke color="#3465a4" joinstyle="miter" endcap="flat"/>
@@ -333,7 +333,7 @@
       <w:r>
         <w:rPr/>
         <w:pict>
-          <v:rect id="shape_0" fillcolor="#ff420e" stroked="t" style="position:absolute;margin-left:199.55pt;margin-top:11.2pt;width:3.15pt;height:28pt">
+          <v:rect id="shape_0" fillcolor="#ff420e" stroked="t" style="position:absolute;margin-left:199.55pt;margin-top:11.2pt;width:3.1pt;height:27.95pt">
             <v:wrap v:type="none"/>
             <v:fill type="solid" color2="#00bdf1" detectmouseclick="t"/>
             <v:stroke color="#3465a4" joinstyle="round" endcap="flat"/>
@@ -379,14 +379,14 @@
       <w:r>
         <w:rPr/>
         <w:pict>
-          <v:rect id="shape_0" fillcolor="#ff420e" stroked="t" style="position:absolute;margin-left:148.9pt;margin-top:6.15pt;width:2.6pt;height:16.2pt">
+          <v:rect id="shape_0" fillcolor="#ff420e" stroked="t" style="position:absolute;margin-left:148.9pt;margin-top:6.15pt;width:2.55pt;height:16.15pt">
             <v:wrap v:type="none"/>
             <v:fill type="solid" color2="#00bdf1" detectmouseclick="t"/>
             <v:stroke color="#3465a4" joinstyle="round" endcap="flat"/>
           </v:rect>
         </w:pict>
         <w:pict>
-          <v:rect id="shape_0" fillcolor="#ff420e" stroked="t" style="position:absolute;margin-left:164.75pt;margin-top:1.9pt;width:3.2pt;height:27.9pt">
+          <v:rect id="shape_0" fillcolor="#ff420e" stroked="t" style="position:absolute;margin-left:164.75pt;margin-top:1.9pt;width:3.15pt;height:27.85pt">
             <v:wrap v:type="none"/>
             <v:fill type="solid" color2="#00bdf1" detectmouseclick="t"/>
             <v:stroke color="#3465a4" joinstyle="round" endcap="flat"/>
@@ -407,7 +407,7 @@
                     <w:rPr/>
                     <w:t>s.push(1)</w:t>
                     <w:pict>
-                      <v:rect id="shape_0" fillcolor="#ff420e" stroked="t" style="position:absolute;margin-left:49.45pt;margin-top:-3.6pt;width:3.2pt;height:27.9pt">
+                      <v:rect id="shape_0" fillcolor="#ff420e" stroked="t" style="position:absolute;margin-left:49.45pt;margin-top:-3.55pt;width:3.15pt;height:27.85pt">
                         <v:wrap v:type="none"/>
                         <v:fill type="solid" color2="#00bdf1" detectmouseclick="t"/>
                         <v:stroke color="#3465a4" joinstyle="round" endcap="flat"/>
@@ -434,7 +434,7 @@
                     <w:rPr/>
                     <w:t xml:space="preserve">   </w:t>
                     <w:pict>
-                      <v:rect id="shape_0" fillcolor="#ff420e" stroked="t" style="position:absolute;margin-left:111.3pt;margin-top:24.5pt;width:3.2pt;height:27.9pt">
+                      <v:rect id="shape_0" fillcolor="#ff420e" stroked="t" style="position:absolute;margin-left:111.3pt;margin-top:24.5pt;width:3.15pt;height:27.85pt">
                         <v:wrap v:type="none"/>
                         <v:fill type="solid" color2="#00bdf1" detectmouseclick="t"/>
                         <v:stroke color="#3465a4" joinstyle="round" endcap="flat"/>
@@ -469,7 +469,7 @@
       <w:r>
         <w:rPr/>
         <w:pict>
-          <v:rect id="shape_0" fillcolor="#ff420e" stroked="t" style="position:absolute;margin-left:211.8pt;margin-top:11.35pt;width:2.65pt;height:16.25pt">
+          <v:rect id="shape_0" fillcolor="#ff420e" stroked="t" style="position:absolute;margin-left:211.8pt;margin-top:11.35pt;width:2.6pt;height:16.2pt">
             <v:wrap v:type="none"/>
             <v:fill type="solid" color2="#00bdf1" detectmouseclick="t"/>
             <v:stroke color="#3465a4" joinstyle="round" endcap="flat"/>
@@ -524,7 +524,7 @@
       <w:r>
         <w:rPr/>
         <w:pict>
-          <v:shape id="shape_0" fillcolor="#0066cc" stroked="t" style="position:absolute;margin-left:20.5pt;margin-top:3.3pt;width:371.5pt;height:23.7pt" type="shapetype_13">
+          <v:shape id="shape_0" fillcolor="#0066cc" stroked="t" style="position:absolute;margin-left:20.5pt;margin-top:3.3pt;width:371.45pt;height:23.65pt" type="shapetype_13">
             <v:wrap v:type="none"/>
             <v:fill type="solid" color2="#ff9933" detectmouseclick="t"/>
             <v:stroke color="#3465a4" joinstyle="miter" endcap="flat"/>
@@ -1012,11 +1012,7 @@
       </w:pPr>
       <w:r>
         <w:rPr/>
-        <w:t>2.</w:t>
-      </w:r>
-      <w:r>
-        <w:rPr/>
-        <w:t xml:space="preserve"> </w:t>
+        <w:t xml:space="preserve">2. </w:t>
       </w:r>
       <w:r>
         <w:rPr/>
@@ -1058,7 +1054,7 @@
                     <w:rPr/>
                     <w:t>q.enq(1)  15                         16</w:t>
                     <w:pict>
-                      <v:rect id="shape_0" fillcolor="#ff420e" stroked="t" style="position:absolute;margin-left:167.75pt;margin-top:-3.6pt;width:1.7pt;height:27.9pt">
+                      <v:rect id="shape_0" fillcolor="#ff420e" stroked="t" style="position:absolute;margin-left:167.75pt;margin-top:-3.55pt;width:1.65pt;height:27.85pt">
                         <v:wrap v:type="none"/>
                         <v:fill type="solid" color2="#00bdf1" detectmouseclick="t"/>
                         <v:stroke color="#3465a4" joinstyle="round" endcap="flat"/>
@@ -1118,7 +1114,7 @@
                     </w:rPr>
                     <w:t xml:space="preserve">     </w:t>
                     <w:pict>
-                      <v:rect id="shape_0" fillcolor="#ff420e" stroked="t" style="position:absolute;margin-left:126.95pt;margin-top:-3.55pt;width:1.7pt;height:27.9pt">
+                      <v:rect id="shape_0" fillcolor="#ff420e" stroked="t" style="position:absolute;margin-left:126.95pt;margin-top:-3.5pt;width:1.65pt;height:27.85pt">
                         <v:wrap v:type="none"/>
                         <v:fill type="solid" color2="#00bdf1" detectmouseclick="t"/>
                         <v:stroke color="#3465a4" joinstyle="round" endcap="flat"/>
@@ -1157,7 +1153,7 @@
       <w:r>
         <w:rPr/>
         <w:pict>
-          <v:shape id="shape_0" fillcolor="#0066cc" stroked="t" style="position:absolute;margin-left:20.5pt;margin-top:3.3pt;width:371.5pt;height:23.7pt" type="shapetype_13">
+          <v:shape id="shape_0" fillcolor="#0066cc" stroked="t" style="position:absolute;margin-left:0pt;margin-top:0pt;width:371.45pt;height:23.65pt" type="shapetype_13">
             <v:wrap v:type="none"/>
             <v:fill type="solid" color2="#ff9933" detectmouseclick="t"/>
             <v:stroke color="#3465a4" joinstyle="miter" endcap="flat"/>
@@ -1376,25 +1372,6 @@
     </w:p>
     <w:p>
       <w:pPr>
-        <w:pStyle w:val="ListParagraph"/>
-        <w:ind w:left="420" w:right="0" w:hanging="0"/>
-        <w:rPr/>
-      </w:pPr>
-      <w:r>
-        <w:rPr/>
-        <w:t>(1)</w:t>
-      </w:r>
-      <w:r>
-        <w:rPr/>
-        <w:t>用锁和条件实现储蓄账户对象</w:t>
-      </w:r>
-      <w:r>
-        <w:rPr/>
-        <w:t>:</w:t>
-      </w:r>
-    </w:p>
-    <w:p>
-      <w:pPr>
         <w:pStyle w:val="Normal"/>
         <w:ind w:left="420" w:right="0" w:hanging="0"/>
         <w:rPr/>
@@ -2630,1610 +2607,6 @@
           <w:sz w:val="26"/>
         </w:rPr>
         <w:t>}</w:t>
-      </w:r>
-    </w:p>
-    <w:p>
-      <w:pPr>
-        <w:pStyle w:val="ListParagraph"/>
-        <w:ind w:left="420" w:right="0" w:hanging="0"/>
-        <w:rPr/>
-      </w:pPr>
-      <w:r>
-        <w:rPr/>
-      </w:r>
-    </w:p>
-    <w:p>
-      <w:pPr>
-        <w:pStyle w:val="ListParagraph"/>
-        <w:ind w:left="0" w:right="0" w:hanging="0"/>
-        <w:rPr/>
-      </w:pPr>
-      <w:r>
-        <w:rPr/>
-        <w:drawing>
-          <wp:anchor behindDoc="0" distT="0" distB="0" distL="0" distR="0" simplePos="0" locked="0" layoutInCell="1" allowOverlap="1" relativeHeight="0">
-            <wp:simplePos x="0" y="0"/>
-            <wp:positionH relativeFrom="column">
-              <wp:align>center</wp:align>
-            </wp:positionH>
-            <wp:positionV relativeFrom="paragraph">
-              <wp:align>top</wp:align>
-            </wp:positionV>
-            <wp:extent cx="5274310" cy="383540"/>
-            <wp:effectExtent l="0" t="0" r="0" b="0"/>
-            <wp:wrapSquare wrapText="largest"/>
-            <wp:docPr id="0" name="Picture" descr=""/>
-            <wp:cNvGraphicFramePr>
-              <a:graphicFrameLocks xmlns:a="http://schemas.openxmlformats.org/drawingml/2006/main" noChangeAspect="1"/>
-            </wp:cNvGraphicFramePr>
-            <a:graphic xmlns:a="http://schemas.openxmlformats.org/drawingml/2006/main">
-              <a:graphicData uri="http://schemas.openxmlformats.org/drawingml/2006/picture">
-                <pic:pic xmlns:pic="http://schemas.openxmlformats.org/drawingml/2006/picture">
-                  <pic:nvPicPr>
-                    <pic:cNvPr id="0" name="Picture" descr=""/>
-                    <pic:cNvPicPr>
-                      <a:picLocks noChangeAspect="1" noChangeArrowheads="1"/>
-                    </pic:cNvPicPr>
-                  </pic:nvPicPr>
-                  <pic:blipFill>
-                    <a:blip r:embed="rId2"/>
-                    <a:stretch>
-                      <a:fillRect/>
-                    </a:stretch>
-                  </pic:blipFill>
-                  <pic:spPr bwMode="auto">
-                    <a:xfrm>
-                      <a:off x="0" y="0"/>
-                      <a:ext cx="5274310" cy="383540"/>
-                    </a:xfrm>
-                    <a:prstGeom prst="rect">
-                      <a:avLst/>
-                    </a:prstGeom>
-                    <a:noFill/>
-                    <a:ln w="9525">
-                      <a:noFill/>
-                      <a:miter lim="800000"/>
-                      <a:headEnd/>
-                      <a:tailEnd/>
-                    </a:ln>
-                  </pic:spPr>
-                </pic:pic>
-              </a:graphicData>
-            </a:graphic>
-          </wp:anchor>
-        </w:drawing>
-      </w:r>
-    </w:p>
-    <w:p>
-      <w:pPr>
-        <w:pStyle w:val="ListParagraph"/>
-        <w:ind w:left="0" w:right="0" w:hanging="0"/>
-        <w:rPr/>
-      </w:pPr>
-      <w:r>
-        <w:rPr/>
-      </w:r>
-    </w:p>
-    <w:p>
-      <w:pPr>
-        <w:pStyle w:val="ListParagraph"/>
-        <w:ind w:left="420" w:right="0" w:hanging="0"/>
-        <w:rPr/>
-      </w:pPr>
-      <w:r>
-        <w:rPr/>
-        <w:t>给每个</w:t>
-      </w:r>
-      <w:r>
-        <w:rPr/>
-        <w:t>withdraw</w:t>
-      </w:r>
-      <w:r>
-        <w:rPr/>
-        <w:t>增加一个优先权标识，在执行</w:t>
-      </w:r>
-      <w:r>
-        <w:rPr/>
-        <w:t>withdraw</w:t>
-      </w:r>
-      <w:r>
-        <w:rPr/>
-        <w:t>之前进行判断，如果</w:t>
-      </w:r>
-      <w:r>
-        <w:rPr/>
-        <w:t>prior</w:t>
-      </w:r>
-      <w:r>
-        <w:rPr/>
-        <w:t>为</w:t>
-      </w:r>
-      <w:r>
-        <w:rPr/>
-        <w:t>HIGH</w:t>
-      </w:r>
-      <w:r>
-        <w:rPr/>
-        <w:t>则返回；获得锁后，将</w:t>
-      </w:r>
-      <w:r>
-        <w:rPr/>
-        <w:t>prior</w:t>
-      </w:r>
-      <w:r>
-        <w:rPr/>
-        <w:t>置为自己的优先权，释放锁之前再将</w:t>
-      </w:r>
-      <w:r>
-        <w:rPr/>
-        <w:t>prior</w:t>
-      </w:r>
-      <w:r>
-        <w:rPr/>
-        <w:t>置为</w:t>
-      </w:r>
-      <w:r>
-        <w:rPr/>
-        <w:t>LOW</w:t>
-      </w:r>
-      <w:r>
-        <w:rPr/>
-        <w:t>：</w:t>
-      </w:r>
-    </w:p>
-    <w:p>
-      <w:pPr>
-        <w:pStyle w:val="ListParagraph"/>
-        <w:ind w:left="420" w:right="0" w:hanging="0"/>
-        <w:rPr/>
-      </w:pPr>
-      <w:r>
-        <w:rPr/>
-      </w:r>
-    </w:p>
-    <w:p>
-      <w:pPr>
-        <w:pStyle w:val="Normal"/>
-        <w:ind w:left="420" w:right="0" w:hanging="0"/>
-        <w:rPr>
-          <w:rFonts w:ascii="Ubuntu" w:hAnsi="Ubuntu"/>
-          <w:color w:val="000000"/>
-          <w:sz w:val="26"/>
-        </w:rPr>
-      </w:pPr>
-      <w:r>
-        <w:rPr>
-          <w:rFonts w:ascii="Ubuntu" w:hAnsi="Ubuntu"/>
-          <w:b/>
-          <w:color w:val="7F0055"/>
-          <w:sz w:val="26"/>
-        </w:rPr>
-        <w:t>public</w:t>
-      </w:r>
-      <w:r>
-        <w:rPr>
-          <w:rFonts w:ascii="Ubuntu" w:hAnsi="Ubuntu"/>
-          <w:color w:val="000000"/>
-          <w:sz w:val="26"/>
-        </w:rPr>
-        <w:t xml:space="preserve"> </w:t>
-      </w:r>
-      <w:r>
-        <w:rPr>
-          <w:rFonts w:ascii="Ubuntu" w:hAnsi="Ubuntu"/>
-          <w:b/>
-          <w:color w:val="7F0055"/>
-          <w:sz w:val="26"/>
-        </w:rPr>
-        <w:t>class</w:t>
-      </w:r>
-      <w:r>
-        <w:rPr>
-          <w:rFonts w:ascii="Ubuntu" w:hAnsi="Ubuntu"/>
-          <w:color w:val="000000"/>
-          <w:sz w:val="26"/>
-        </w:rPr>
-        <w:t xml:space="preserve"> Account {</w:t>
-      </w:r>
-    </w:p>
-    <w:p>
-      <w:pPr>
-        <w:pStyle w:val="Normal"/>
-        <w:ind w:left="0" w:right="0" w:hanging="0"/>
-        <w:jc w:val="left"/>
-        <w:rPr>
-          <w:rFonts w:ascii="Ubuntu" w:hAnsi="Ubuntu"/>
-          <w:color w:val="000000"/>
-          <w:sz w:val="26"/>
-        </w:rPr>
-      </w:pPr>
-      <w:r>
-        <w:rPr>
-          <w:rFonts w:ascii="Ubuntu" w:hAnsi="Ubuntu"/>
-          <w:color w:val="000000"/>
-          <w:sz w:val="26"/>
-        </w:rPr>
-        <w:tab/>
-      </w:r>
-      <w:r>
-        <w:rPr>
-          <w:rFonts w:ascii="Ubuntu" w:hAnsi="Ubuntu"/>
-          <w:b/>
-          <w:color w:val="7F0055"/>
-          <w:sz w:val="26"/>
-        </w:rPr>
-        <w:t>private</w:t>
-      </w:r>
-      <w:r>
-        <w:rPr>
-          <w:rFonts w:ascii="Ubuntu" w:hAnsi="Ubuntu"/>
-          <w:color w:val="000000"/>
-          <w:sz w:val="26"/>
-        </w:rPr>
-        <w:t xml:space="preserve"> </w:t>
-      </w:r>
-      <w:r>
-        <w:rPr>
-          <w:rFonts w:ascii="Ubuntu" w:hAnsi="Ubuntu"/>
-          <w:b/>
-          <w:color w:val="7F0055"/>
-          <w:sz w:val="26"/>
-        </w:rPr>
-        <w:t>int</w:t>
-      </w:r>
-      <w:r>
-        <w:rPr>
-          <w:rFonts w:ascii="Ubuntu" w:hAnsi="Ubuntu"/>
-          <w:color w:val="000000"/>
-          <w:sz w:val="26"/>
-        </w:rPr>
-        <w:t xml:space="preserve"> </w:t>
-      </w:r>
-      <w:r>
-        <w:rPr>
-          <w:rFonts w:ascii="Ubuntu" w:hAnsi="Ubuntu"/>
-          <w:color w:val="0000C0"/>
-          <w:sz w:val="26"/>
-        </w:rPr>
-        <w:t>balance</w:t>
-      </w:r>
-      <w:r>
-        <w:rPr>
-          <w:rFonts w:ascii="Ubuntu" w:hAnsi="Ubuntu"/>
-          <w:color w:val="000000"/>
-          <w:sz w:val="26"/>
-        </w:rPr>
-        <w:t>;</w:t>
-      </w:r>
-    </w:p>
-    <w:p>
-      <w:pPr>
-        <w:pStyle w:val="Normal"/>
-        <w:ind w:left="0" w:right="0" w:hanging="0"/>
-        <w:jc w:val="left"/>
-        <w:rPr>
-          <w:rFonts w:ascii="Ubuntu" w:hAnsi="Ubuntu"/>
-          <w:color w:val="000000"/>
-          <w:sz w:val="26"/>
-        </w:rPr>
-      </w:pPr>
-      <w:r>
-        <w:rPr>
-          <w:rFonts w:ascii="Ubuntu" w:hAnsi="Ubuntu"/>
-          <w:color w:val="000000"/>
-          <w:sz w:val="26"/>
-        </w:rPr>
-        <w:tab/>
-        <w:t xml:space="preserve">Lock </w:t>
-      </w:r>
-      <w:r>
-        <w:rPr>
-          <w:rFonts w:ascii="Ubuntu" w:hAnsi="Ubuntu"/>
-          <w:color w:val="0000C0"/>
-          <w:sz w:val="26"/>
-        </w:rPr>
-        <w:t>lock</w:t>
-      </w:r>
-      <w:r>
-        <w:rPr>
-          <w:rFonts w:ascii="Ubuntu" w:hAnsi="Ubuntu"/>
-          <w:color w:val="000000"/>
-          <w:sz w:val="26"/>
-        </w:rPr>
-        <w:t>;</w:t>
-      </w:r>
-    </w:p>
-    <w:p>
-      <w:pPr>
-        <w:pStyle w:val="Normal"/>
-        <w:ind w:left="0" w:right="0" w:hanging="0"/>
-        <w:jc w:val="left"/>
-        <w:rPr>
-          <w:rFonts w:ascii="Ubuntu" w:hAnsi="Ubuntu"/>
-          <w:color w:val="000000"/>
-          <w:sz w:val="26"/>
-        </w:rPr>
-      </w:pPr>
-      <w:r>
-        <w:rPr>
-          <w:rFonts w:ascii="Ubuntu" w:hAnsi="Ubuntu"/>
-          <w:color w:val="000000"/>
-          <w:sz w:val="26"/>
-        </w:rPr>
-        <w:tab/>
-        <w:t xml:space="preserve">Condition </w:t>
-      </w:r>
-      <w:r>
-        <w:rPr>
-          <w:rFonts w:ascii="Ubuntu" w:hAnsi="Ubuntu"/>
-          <w:color w:val="0000C0"/>
-          <w:sz w:val="26"/>
-        </w:rPr>
-        <w:t>condition</w:t>
-      </w:r>
-      <w:r>
-        <w:rPr>
-          <w:rFonts w:ascii="Ubuntu" w:hAnsi="Ubuntu"/>
-          <w:color w:val="000000"/>
-          <w:sz w:val="26"/>
-        </w:rPr>
-        <w:t>;</w:t>
-      </w:r>
-    </w:p>
-    <w:p>
-      <w:pPr>
-        <w:pStyle w:val="Normal"/>
-        <w:ind w:left="0" w:right="0" w:hanging="0"/>
-        <w:jc w:val="left"/>
-        <w:rPr>
-          <w:rFonts w:ascii="Ubuntu" w:hAnsi="Ubuntu"/>
-          <w:color w:val="000000"/>
-          <w:sz w:val="26"/>
-        </w:rPr>
-      </w:pPr>
-      <w:r>
-        <w:rPr>
-          <w:rFonts w:ascii="Ubuntu" w:hAnsi="Ubuntu"/>
-          <w:color w:val="000000"/>
-          <w:sz w:val="26"/>
-        </w:rPr>
-        <w:tab/>
-      </w:r>
-    </w:p>
-    <w:p>
-      <w:pPr>
-        <w:pStyle w:val="Normal"/>
-        <w:ind w:left="0" w:right="0" w:hanging="0"/>
-        <w:jc w:val="left"/>
-        <w:rPr>
-          <w:rFonts w:ascii="Ubuntu" w:hAnsi="Ubuntu"/>
-          <w:color w:val="000000"/>
-          <w:sz w:val="26"/>
-        </w:rPr>
-      </w:pPr>
-      <w:r>
-        <w:rPr>
-          <w:rFonts w:ascii="Ubuntu" w:hAnsi="Ubuntu"/>
-          <w:color w:val="000000"/>
-          <w:sz w:val="26"/>
-        </w:rPr>
-        <w:tab/>
-      </w:r>
-      <w:r>
-        <w:rPr>
-          <w:rFonts w:ascii="Ubuntu" w:hAnsi="Ubuntu"/>
-          <w:b/>
-          <w:color w:val="7F0055"/>
-          <w:sz w:val="26"/>
-        </w:rPr>
-        <w:t>enum</w:t>
-      </w:r>
-      <w:r>
-        <w:rPr>
-          <w:rFonts w:ascii="Ubuntu" w:hAnsi="Ubuntu"/>
-          <w:color w:val="000000"/>
-          <w:sz w:val="26"/>
-        </w:rPr>
-        <w:t xml:space="preserve"> Prior { </w:t>
-      </w:r>
-      <w:r>
-        <w:rPr>
-          <w:rFonts w:ascii="Ubuntu" w:hAnsi="Ubuntu"/>
-          <w:i/>
-          <w:color w:val="0000C0"/>
-          <w:sz w:val="26"/>
-        </w:rPr>
-        <w:t>LOW</w:t>
-      </w:r>
-      <w:r>
-        <w:rPr>
-          <w:rFonts w:ascii="Ubuntu" w:hAnsi="Ubuntu"/>
-          <w:color w:val="000000"/>
-          <w:sz w:val="26"/>
-        </w:rPr>
-        <w:t xml:space="preserve">, </w:t>
-      </w:r>
-      <w:r>
-        <w:rPr>
-          <w:rFonts w:ascii="Ubuntu" w:hAnsi="Ubuntu"/>
-          <w:i/>
-          <w:color w:val="0000C0"/>
-          <w:sz w:val="26"/>
-        </w:rPr>
-        <w:t>HIGH</w:t>
-      </w:r>
-      <w:r>
-        <w:rPr>
-          <w:rFonts w:ascii="Ubuntu" w:hAnsi="Ubuntu"/>
-          <w:color w:val="000000"/>
-          <w:sz w:val="26"/>
-        </w:rPr>
-        <w:t>};</w:t>
-      </w:r>
-    </w:p>
-    <w:p>
-      <w:pPr>
-        <w:pStyle w:val="Normal"/>
-        <w:ind w:left="0" w:right="0" w:hanging="0"/>
-        <w:jc w:val="left"/>
-        <w:rPr>
-          <w:rFonts w:ascii="Ubuntu" w:hAnsi="Ubuntu"/>
-          <w:color w:val="000000"/>
-          <w:sz w:val="26"/>
-        </w:rPr>
-      </w:pPr>
-      <w:r>
-        <w:rPr>
-          <w:rFonts w:ascii="Ubuntu" w:hAnsi="Ubuntu"/>
-          <w:color w:val="000000"/>
-          <w:sz w:val="26"/>
-        </w:rPr>
-        <w:tab/>
-        <w:t xml:space="preserve">Prior </w:t>
-      </w:r>
-      <w:r>
-        <w:rPr>
-          <w:rFonts w:ascii="Ubuntu" w:hAnsi="Ubuntu"/>
-          <w:color w:val="0000C0"/>
-          <w:sz w:val="26"/>
-        </w:rPr>
-        <w:t>prior</w:t>
-      </w:r>
-      <w:r>
-        <w:rPr>
-          <w:rFonts w:ascii="Ubuntu" w:hAnsi="Ubuntu"/>
-          <w:color w:val="000000"/>
-          <w:sz w:val="26"/>
-        </w:rPr>
-        <w:t xml:space="preserve"> = Prior.</w:t>
-      </w:r>
-      <w:r>
-        <w:rPr>
-          <w:rFonts w:ascii="Ubuntu" w:hAnsi="Ubuntu"/>
-          <w:i/>
-          <w:color w:val="0000C0"/>
-          <w:sz w:val="26"/>
-        </w:rPr>
-        <w:t>LOW</w:t>
-      </w:r>
-      <w:r>
-        <w:rPr>
-          <w:rFonts w:ascii="Ubuntu" w:hAnsi="Ubuntu"/>
-          <w:color w:val="000000"/>
-          <w:sz w:val="26"/>
-        </w:rPr>
-        <w:t>;;</w:t>
-      </w:r>
-    </w:p>
-    <w:p>
-      <w:pPr>
-        <w:pStyle w:val="Normal"/>
-        <w:ind w:left="0" w:right="0" w:hanging="0"/>
-        <w:jc w:val="left"/>
-        <w:rPr>
-          <w:rFonts w:ascii="Ubuntu" w:hAnsi="Ubuntu"/>
-          <w:color w:val="000000"/>
-          <w:sz w:val="26"/>
-        </w:rPr>
-      </w:pPr>
-      <w:r>
-        <w:rPr>
-          <w:rFonts w:ascii="Ubuntu" w:hAnsi="Ubuntu"/>
-          <w:color w:val="000000"/>
-          <w:sz w:val="26"/>
-        </w:rPr>
-        <w:tab/>
-      </w:r>
-    </w:p>
-    <w:p>
-      <w:pPr>
-        <w:pStyle w:val="Normal"/>
-        <w:ind w:left="0" w:right="0" w:hanging="0"/>
-        <w:jc w:val="left"/>
-        <w:rPr>
-          <w:rFonts w:ascii="Ubuntu" w:hAnsi="Ubuntu"/>
-          <w:color w:val="000000"/>
-          <w:sz w:val="26"/>
-        </w:rPr>
-      </w:pPr>
-      <w:r>
-        <w:rPr>
-          <w:rFonts w:ascii="Ubuntu" w:hAnsi="Ubuntu"/>
-          <w:color w:val="000000"/>
-          <w:sz w:val="26"/>
-        </w:rPr>
-        <w:tab/>
-      </w:r>
-      <w:r>
-        <w:rPr>
-          <w:rFonts w:ascii="Ubuntu" w:hAnsi="Ubuntu"/>
-          <w:b/>
-          <w:color w:val="7F0055"/>
-          <w:sz w:val="26"/>
-        </w:rPr>
-        <w:t>public</w:t>
-      </w:r>
-      <w:r>
-        <w:rPr>
-          <w:rFonts w:ascii="Ubuntu" w:hAnsi="Ubuntu"/>
-          <w:color w:val="000000"/>
-          <w:sz w:val="26"/>
-        </w:rPr>
-        <w:t xml:space="preserve"> Account(</w:t>
-      </w:r>
-      <w:r>
-        <w:rPr>
-          <w:rFonts w:ascii="Ubuntu" w:hAnsi="Ubuntu"/>
-          <w:b/>
-          <w:color w:val="7F0055"/>
-          <w:sz w:val="26"/>
-        </w:rPr>
-        <w:t>int</w:t>
-      </w:r>
-      <w:r>
-        <w:rPr>
-          <w:rFonts w:ascii="Ubuntu" w:hAnsi="Ubuntu"/>
-          <w:color w:val="000000"/>
-          <w:sz w:val="26"/>
-        </w:rPr>
-        <w:t xml:space="preserve"> balance) {</w:t>
-      </w:r>
-    </w:p>
-    <w:p>
-      <w:pPr>
-        <w:pStyle w:val="Normal"/>
-        <w:ind w:left="0" w:right="0" w:hanging="0"/>
-        <w:jc w:val="left"/>
-        <w:rPr>
-          <w:rFonts w:ascii="Ubuntu" w:hAnsi="Ubuntu"/>
-          <w:color w:val="000000"/>
-          <w:sz w:val="26"/>
-        </w:rPr>
-      </w:pPr>
-      <w:r>
-        <w:rPr>
-          <w:rFonts w:ascii="Ubuntu" w:hAnsi="Ubuntu"/>
-          <w:color w:val="000000"/>
-          <w:sz w:val="26"/>
-        </w:rPr>
-        <w:tab/>
-        <w:tab/>
-      </w:r>
-      <w:r>
-        <w:rPr>
-          <w:rFonts w:ascii="Ubuntu" w:hAnsi="Ubuntu"/>
-          <w:b/>
-          <w:color w:val="7F0055"/>
-          <w:sz w:val="26"/>
-        </w:rPr>
-        <w:t>this</w:t>
-      </w:r>
-      <w:r>
-        <w:rPr>
-          <w:rFonts w:ascii="Ubuntu" w:hAnsi="Ubuntu"/>
-          <w:color w:val="000000"/>
-          <w:sz w:val="26"/>
-        </w:rPr>
-        <w:t>.</w:t>
-      </w:r>
-      <w:r>
-        <w:rPr>
-          <w:rFonts w:ascii="Ubuntu" w:hAnsi="Ubuntu"/>
-          <w:color w:val="0000C0"/>
-          <w:sz w:val="26"/>
-        </w:rPr>
-        <w:t>balance</w:t>
-      </w:r>
-      <w:r>
-        <w:rPr>
-          <w:rFonts w:ascii="Ubuntu" w:hAnsi="Ubuntu"/>
-          <w:color w:val="000000"/>
-          <w:sz w:val="26"/>
-        </w:rPr>
-        <w:t xml:space="preserve"> = balance;</w:t>
-      </w:r>
-    </w:p>
-    <w:p>
-      <w:pPr>
-        <w:pStyle w:val="Normal"/>
-        <w:ind w:left="0" w:right="0" w:hanging="0"/>
-        <w:jc w:val="left"/>
-        <w:rPr>
-          <w:rFonts w:ascii="Ubuntu" w:hAnsi="Ubuntu"/>
-          <w:color w:val="000000"/>
-          <w:sz w:val="26"/>
-        </w:rPr>
-      </w:pPr>
-      <w:r>
-        <w:rPr>
-          <w:rFonts w:ascii="Ubuntu" w:hAnsi="Ubuntu"/>
-          <w:color w:val="000000"/>
-          <w:sz w:val="26"/>
-        </w:rPr>
-        <w:tab/>
-        <w:t>}</w:t>
-      </w:r>
-    </w:p>
-    <w:p>
-      <w:pPr>
-        <w:pStyle w:val="Normal"/>
-        <w:ind w:left="0" w:right="0" w:hanging="0"/>
-        <w:jc w:val="left"/>
-        <w:rPr>
-          <w:rFonts w:ascii="Ubuntu" w:hAnsi="Ubuntu"/>
-          <w:color w:val="000000"/>
-          <w:sz w:val="26"/>
-        </w:rPr>
-      </w:pPr>
-      <w:r>
-        <w:rPr>
-          <w:rFonts w:ascii="Ubuntu" w:hAnsi="Ubuntu"/>
-          <w:color w:val="000000"/>
-          <w:sz w:val="26"/>
-        </w:rPr>
-        <w:tab/>
-      </w:r>
-    </w:p>
-    <w:p>
-      <w:pPr>
-        <w:pStyle w:val="Normal"/>
-        <w:ind w:left="0" w:right="0" w:hanging="0"/>
-        <w:jc w:val="left"/>
-        <w:rPr>
-          <w:rFonts w:ascii="Ubuntu" w:hAnsi="Ubuntu"/>
-          <w:color w:val="000000"/>
-          <w:sz w:val="26"/>
-        </w:rPr>
-      </w:pPr>
-      <w:r>
-        <w:rPr>
-          <w:rFonts w:ascii="Ubuntu" w:hAnsi="Ubuntu"/>
-          <w:color w:val="000000"/>
-          <w:sz w:val="26"/>
-        </w:rPr>
-        <w:tab/>
-      </w:r>
-    </w:p>
-    <w:p>
-      <w:pPr>
-        <w:pStyle w:val="Normal"/>
-        <w:ind w:left="0" w:right="0" w:hanging="0"/>
-        <w:jc w:val="left"/>
-        <w:rPr>
-          <w:rFonts w:ascii="Ubuntu" w:hAnsi="Ubuntu"/>
-          <w:color w:val="000000"/>
-          <w:sz w:val="26"/>
-        </w:rPr>
-      </w:pPr>
-      <w:r>
-        <w:rPr>
-          <w:rFonts w:ascii="Ubuntu" w:hAnsi="Ubuntu"/>
-          <w:b/>
-          <w:color w:val="7F0055"/>
-          <w:sz w:val="26"/>
-        </w:rPr>
-        <w:t>public</w:t>
-      </w:r>
-      <w:r>
-        <w:rPr>
-          <w:rFonts w:ascii="Ubuntu" w:hAnsi="Ubuntu"/>
-          <w:color w:val="000000"/>
-          <w:sz w:val="26"/>
-        </w:rPr>
-        <w:t xml:space="preserve"> </w:t>
-      </w:r>
-      <w:r>
-        <w:rPr>
-          <w:rFonts w:ascii="Ubuntu" w:hAnsi="Ubuntu"/>
-          <w:b/>
-          <w:color w:val="7F0055"/>
-          <w:sz w:val="26"/>
-        </w:rPr>
-        <w:t>void</w:t>
-      </w:r>
-      <w:r>
-        <w:rPr>
-          <w:rFonts w:ascii="Ubuntu" w:hAnsi="Ubuntu"/>
-          <w:color w:val="000000"/>
-          <w:sz w:val="26"/>
-        </w:rPr>
-        <w:t xml:space="preserve"> withdraw(</w:t>
-      </w:r>
-      <w:r>
-        <w:rPr>
-          <w:rFonts w:ascii="Ubuntu" w:hAnsi="Ubuntu"/>
-          <w:b/>
-          <w:color w:val="7F0055"/>
-          <w:sz w:val="26"/>
-        </w:rPr>
-        <w:t>int</w:t>
-      </w:r>
-      <w:r>
-        <w:rPr>
-          <w:rFonts w:ascii="Ubuntu" w:hAnsi="Ubuntu"/>
-          <w:color w:val="000000"/>
-          <w:sz w:val="26"/>
-        </w:rPr>
-        <w:t xml:space="preserve"> amount, Prior prior) </w:t>
-      </w:r>
-      <w:r>
-        <w:rPr>
-          <w:rFonts w:ascii="Ubuntu" w:hAnsi="Ubuntu"/>
-          <w:b/>
-          <w:color w:val="7F0055"/>
-          <w:sz w:val="26"/>
-        </w:rPr>
-        <w:t>throws</w:t>
-      </w:r>
-      <w:r>
-        <w:rPr>
-          <w:rFonts w:ascii="Ubuntu" w:hAnsi="Ubuntu"/>
-          <w:color w:val="000000"/>
-          <w:sz w:val="26"/>
-        </w:rPr>
-        <w:t xml:space="preserve"> </w:t>
-        <w:tab/>
-        <w:tab/>
-        <w:tab/>
-        <w:tab/>
-        <w:tab/>
-        <w:tab/>
-        <w:tab/>
-        <w:tab/>
-        <w:t>InterruptedException{</w:t>
-      </w:r>
-    </w:p>
-    <w:p>
-      <w:pPr>
-        <w:pStyle w:val="Normal"/>
-        <w:ind w:left="0" w:right="0" w:hanging="0"/>
-        <w:jc w:val="left"/>
-        <w:rPr>
-          <w:rFonts w:ascii="Ubuntu" w:hAnsi="Ubuntu"/>
-          <w:color w:val="000000"/>
-          <w:sz w:val="26"/>
-        </w:rPr>
-      </w:pPr>
-      <w:r>
-        <w:rPr>
-          <w:rFonts w:ascii="Ubuntu" w:hAnsi="Ubuntu"/>
-          <w:color w:val="000000"/>
-          <w:sz w:val="26"/>
-        </w:rPr>
-        <w:tab/>
-        <w:tab/>
-      </w:r>
-      <w:r>
-        <w:rPr>
-          <w:rFonts w:ascii="Ubuntu" w:hAnsi="Ubuntu"/>
-          <w:b/>
-          <w:color w:val="7F0055"/>
-          <w:sz w:val="26"/>
-        </w:rPr>
-        <w:t>if</w:t>
-      </w:r>
-      <w:r>
-        <w:rPr>
-          <w:rFonts w:ascii="Ubuntu" w:hAnsi="Ubuntu"/>
-          <w:color w:val="000000"/>
-          <w:sz w:val="26"/>
-        </w:rPr>
-        <w:t xml:space="preserve"> ( prior == Prior.</w:t>
-      </w:r>
-      <w:r>
-        <w:rPr>
-          <w:rFonts w:ascii="Ubuntu" w:hAnsi="Ubuntu"/>
-          <w:i/>
-          <w:color w:val="0000C0"/>
-          <w:sz w:val="26"/>
-        </w:rPr>
-        <w:t>LOW</w:t>
-      </w:r>
-      <w:r>
-        <w:rPr>
-          <w:rFonts w:ascii="Ubuntu" w:hAnsi="Ubuntu"/>
-          <w:color w:val="000000"/>
-          <w:sz w:val="26"/>
-        </w:rPr>
-        <w:t xml:space="preserve"> &amp;&amp; </w:t>
-      </w:r>
-      <w:r>
-        <w:rPr>
-          <w:rFonts w:ascii="Ubuntu" w:hAnsi="Ubuntu"/>
-          <w:b/>
-          <w:color w:val="7F0055"/>
-          <w:sz w:val="26"/>
-        </w:rPr>
-        <w:t>this</w:t>
-      </w:r>
-      <w:r>
-        <w:rPr>
-          <w:rFonts w:ascii="Ubuntu" w:hAnsi="Ubuntu"/>
-          <w:color w:val="000000"/>
-          <w:sz w:val="26"/>
-        </w:rPr>
-        <w:t>.</w:t>
-      </w:r>
-      <w:r>
-        <w:rPr>
-          <w:rFonts w:ascii="Ubuntu" w:hAnsi="Ubuntu"/>
-          <w:color w:val="0000C0"/>
-          <w:sz w:val="26"/>
-        </w:rPr>
-        <w:t>prior</w:t>
-      </w:r>
-      <w:r>
-        <w:rPr>
-          <w:rFonts w:ascii="Ubuntu" w:hAnsi="Ubuntu"/>
-          <w:color w:val="000000"/>
-          <w:sz w:val="26"/>
-        </w:rPr>
-        <w:t xml:space="preserve"> == Prior.</w:t>
-      </w:r>
-      <w:r>
-        <w:rPr>
-          <w:rFonts w:ascii="Ubuntu" w:hAnsi="Ubuntu"/>
-          <w:i/>
-          <w:color w:val="0000C0"/>
-          <w:sz w:val="26"/>
-        </w:rPr>
-        <w:t>HIGH</w:t>
-      </w:r>
-      <w:r>
-        <w:rPr>
-          <w:rFonts w:ascii="Ubuntu" w:hAnsi="Ubuntu"/>
-          <w:color w:val="000000"/>
-          <w:sz w:val="26"/>
-        </w:rPr>
-        <w:t>) {</w:t>
-      </w:r>
-    </w:p>
-    <w:p>
-      <w:pPr>
-        <w:pStyle w:val="Normal"/>
-        <w:ind w:left="0" w:right="0" w:hanging="0"/>
-        <w:jc w:val="left"/>
-        <w:rPr>
-          <w:rFonts w:ascii="Ubuntu" w:hAnsi="Ubuntu"/>
-          <w:color w:val="000000"/>
-          <w:sz w:val="26"/>
-        </w:rPr>
-      </w:pPr>
-      <w:r>
-        <w:rPr>
-          <w:rFonts w:ascii="Ubuntu" w:hAnsi="Ubuntu"/>
-          <w:color w:val="000000"/>
-          <w:sz w:val="26"/>
-        </w:rPr>
-        <w:tab/>
-        <w:tab/>
-        <w:tab/>
-      </w:r>
-      <w:r>
-        <w:rPr>
-          <w:rFonts w:ascii="Ubuntu" w:hAnsi="Ubuntu"/>
-          <w:b/>
-          <w:color w:val="7F0055"/>
-          <w:sz w:val="26"/>
-        </w:rPr>
-        <w:t>return</w:t>
-      </w:r>
-      <w:r>
-        <w:rPr>
-          <w:rFonts w:ascii="Ubuntu" w:hAnsi="Ubuntu"/>
-          <w:color w:val="000000"/>
-          <w:sz w:val="26"/>
-        </w:rPr>
-        <w:t>;</w:t>
-      </w:r>
-    </w:p>
-    <w:p>
-      <w:pPr>
-        <w:pStyle w:val="Normal"/>
-        <w:ind w:left="0" w:right="0" w:hanging="0"/>
-        <w:jc w:val="left"/>
-        <w:rPr>
-          <w:rFonts w:ascii="Ubuntu" w:hAnsi="Ubuntu"/>
-          <w:color w:val="000000"/>
-          <w:sz w:val="26"/>
-        </w:rPr>
-      </w:pPr>
-      <w:r>
-        <w:rPr>
-          <w:rFonts w:ascii="Ubuntu" w:hAnsi="Ubuntu"/>
-          <w:color w:val="000000"/>
-          <w:sz w:val="26"/>
-        </w:rPr>
-        <w:tab/>
-        <w:tab/>
-        <w:t>}</w:t>
-      </w:r>
-    </w:p>
-    <w:p>
-      <w:pPr>
-        <w:pStyle w:val="Normal"/>
-        <w:ind w:left="0" w:right="0" w:hanging="0"/>
-        <w:jc w:val="left"/>
-        <w:rPr>
-          <w:rFonts w:ascii="Ubuntu" w:hAnsi="Ubuntu"/>
-          <w:color w:val="000000"/>
-          <w:sz w:val="26"/>
-        </w:rPr>
-      </w:pPr>
-      <w:r>
-        <w:rPr>
-          <w:rFonts w:ascii="Ubuntu" w:hAnsi="Ubuntu"/>
-          <w:color w:val="000000"/>
-          <w:sz w:val="26"/>
-        </w:rPr>
-        <w:tab/>
-        <w:tab/>
-      </w:r>
-      <w:r>
-        <w:rPr>
-          <w:rFonts w:ascii="Ubuntu" w:hAnsi="Ubuntu"/>
-          <w:color w:val="0000C0"/>
-          <w:sz w:val="26"/>
-        </w:rPr>
-        <w:t>lock</w:t>
-      </w:r>
-      <w:r>
-        <w:rPr>
-          <w:rFonts w:ascii="Ubuntu" w:hAnsi="Ubuntu"/>
-          <w:color w:val="000000"/>
-          <w:sz w:val="26"/>
-        </w:rPr>
-        <w:t>.lock();</w:t>
-      </w:r>
-    </w:p>
-    <w:p>
-      <w:pPr>
-        <w:pStyle w:val="Normal"/>
-        <w:ind w:left="0" w:right="0" w:hanging="0"/>
-        <w:jc w:val="left"/>
-        <w:rPr>
-          <w:rFonts w:ascii="Ubuntu" w:hAnsi="Ubuntu"/>
-          <w:color w:val="000000"/>
-          <w:sz w:val="26"/>
-        </w:rPr>
-      </w:pPr>
-      <w:r>
-        <w:rPr>
-          <w:rFonts w:ascii="Ubuntu" w:hAnsi="Ubuntu"/>
-          <w:color w:val="000000"/>
-          <w:sz w:val="26"/>
-        </w:rPr>
-        <w:tab/>
-        <w:tab/>
-      </w:r>
-      <w:r>
-        <w:rPr>
-          <w:rFonts w:ascii="Ubuntu" w:hAnsi="Ubuntu"/>
-          <w:b/>
-          <w:color w:val="7F0055"/>
-          <w:sz w:val="26"/>
-        </w:rPr>
-        <w:t>try</w:t>
-      </w:r>
-      <w:r>
-        <w:rPr>
-          <w:rFonts w:ascii="Ubuntu" w:hAnsi="Ubuntu"/>
-          <w:color w:val="000000"/>
-          <w:sz w:val="26"/>
-        </w:rPr>
-        <w:t xml:space="preserve"> {</w:t>
-      </w:r>
-    </w:p>
-    <w:p>
-      <w:pPr>
-        <w:pStyle w:val="Normal"/>
-        <w:ind w:left="0" w:right="0" w:hanging="0"/>
-        <w:jc w:val="left"/>
-        <w:rPr>
-          <w:rFonts w:ascii="Ubuntu" w:hAnsi="Ubuntu"/>
-          <w:color w:val="000000"/>
-          <w:sz w:val="26"/>
-        </w:rPr>
-      </w:pPr>
-      <w:r>
-        <w:rPr>
-          <w:rFonts w:ascii="Ubuntu" w:hAnsi="Ubuntu"/>
-          <w:color w:val="000000"/>
-          <w:sz w:val="26"/>
-        </w:rPr>
-        <w:tab/>
-        <w:tab/>
-        <w:tab/>
-      </w:r>
-      <w:r>
-        <w:rPr>
-          <w:rFonts w:ascii="Ubuntu" w:hAnsi="Ubuntu"/>
-          <w:b/>
-          <w:color w:val="7F0055"/>
-          <w:sz w:val="26"/>
-        </w:rPr>
-        <w:t>this</w:t>
-      </w:r>
-      <w:r>
-        <w:rPr>
-          <w:rFonts w:ascii="Ubuntu" w:hAnsi="Ubuntu"/>
-          <w:color w:val="000000"/>
-          <w:sz w:val="26"/>
-        </w:rPr>
-        <w:t>.</w:t>
-      </w:r>
-      <w:r>
-        <w:rPr>
-          <w:rFonts w:ascii="Ubuntu" w:hAnsi="Ubuntu"/>
-          <w:color w:val="0000C0"/>
-          <w:sz w:val="26"/>
-        </w:rPr>
-        <w:t>prior</w:t>
-      </w:r>
-      <w:r>
-        <w:rPr>
-          <w:rFonts w:ascii="Ubuntu" w:hAnsi="Ubuntu"/>
-          <w:color w:val="000000"/>
-          <w:sz w:val="26"/>
-        </w:rPr>
-        <w:t xml:space="preserve"> = prior;</w:t>
-      </w:r>
-    </w:p>
-    <w:p>
-      <w:pPr>
-        <w:pStyle w:val="Normal"/>
-        <w:ind w:left="0" w:right="0" w:hanging="0"/>
-        <w:jc w:val="left"/>
-        <w:rPr>
-          <w:rFonts w:ascii="Ubuntu" w:hAnsi="Ubuntu"/>
-          <w:color w:val="000000"/>
-          <w:sz w:val="26"/>
-        </w:rPr>
-      </w:pPr>
-      <w:r>
-        <w:rPr>
-          <w:rFonts w:ascii="Ubuntu" w:hAnsi="Ubuntu"/>
-          <w:color w:val="000000"/>
-          <w:sz w:val="26"/>
-        </w:rPr>
-        <w:tab/>
-        <w:tab/>
-        <w:tab/>
-      </w:r>
-      <w:r>
-        <w:rPr>
-          <w:rFonts w:ascii="Ubuntu" w:hAnsi="Ubuntu"/>
-          <w:b/>
-          <w:color w:val="7F0055"/>
-          <w:sz w:val="26"/>
-        </w:rPr>
-        <w:t>while</w:t>
-      </w:r>
-      <w:r>
-        <w:rPr>
-          <w:rFonts w:ascii="Ubuntu" w:hAnsi="Ubuntu"/>
-          <w:color w:val="000000"/>
-          <w:sz w:val="26"/>
-        </w:rPr>
-        <w:t>(</w:t>
-      </w:r>
-      <w:r>
-        <w:rPr>
-          <w:rFonts w:ascii="Ubuntu" w:hAnsi="Ubuntu"/>
-          <w:color w:val="0000C0"/>
-          <w:sz w:val="26"/>
-        </w:rPr>
-        <w:t>balance</w:t>
-      </w:r>
-      <w:r>
-        <w:rPr>
-          <w:rFonts w:ascii="Ubuntu" w:hAnsi="Ubuntu"/>
-          <w:color w:val="000000"/>
-          <w:sz w:val="26"/>
-        </w:rPr>
-        <w:t>&lt;amount) {</w:t>
-      </w:r>
-    </w:p>
-    <w:p>
-      <w:pPr>
-        <w:pStyle w:val="Normal"/>
-        <w:ind w:left="0" w:right="0" w:hanging="0"/>
-        <w:jc w:val="left"/>
-        <w:rPr>
-          <w:rFonts w:ascii="Ubuntu" w:hAnsi="Ubuntu"/>
-          <w:color w:val="000000"/>
-          <w:sz w:val="26"/>
-        </w:rPr>
-      </w:pPr>
-      <w:r>
-        <w:rPr>
-          <w:rFonts w:ascii="Ubuntu" w:hAnsi="Ubuntu"/>
-          <w:color w:val="000000"/>
-          <w:sz w:val="26"/>
-        </w:rPr>
-        <w:tab/>
-        <w:tab/>
-        <w:tab/>
-        <w:tab/>
-      </w:r>
-      <w:r>
-        <w:rPr>
-          <w:rFonts w:ascii="Ubuntu" w:hAnsi="Ubuntu"/>
-          <w:color w:val="0000C0"/>
-          <w:sz w:val="26"/>
-        </w:rPr>
-        <w:t>condition</w:t>
-      </w:r>
-      <w:r>
-        <w:rPr>
-          <w:rFonts w:ascii="Ubuntu" w:hAnsi="Ubuntu"/>
-          <w:color w:val="000000"/>
-          <w:sz w:val="26"/>
-        </w:rPr>
-        <w:t>.await();</w:t>
-      </w:r>
-    </w:p>
-    <w:p>
-      <w:pPr>
-        <w:pStyle w:val="Normal"/>
-        <w:ind w:left="0" w:right="0" w:hanging="0"/>
-        <w:jc w:val="left"/>
-        <w:rPr>
-          <w:rFonts w:ascii="Ubuntu" w:hAnsi="Ubuntu"/>
-          <w:color w:val="000000"/>
-          <w:sz w:val="26"/>
-        </w:rPr>
-      </w:pPr>
-      <w:r>
-        <w:rPr>
-          <w:rFonts w:ascii="Ubuntu" w:hAnsi="Ubuntu"/>
-          <w:color w:val="000000"/>
-          <w:sz w:val="26"/>
-        </w:rPr>
-        <w:tab/>
-        <w:tab/>
-        <w:tab/>
-        <w:t>}</w:t>
-      </w:r>
-    </w:p>
-    <w:p>
-      <w:pPr>
-        <w:pStyle w:val="Normal"/>
-        <w:ind w:left="0" w:right="0" w:hanging="0"/>
-        <w:jc w:val="left"/>
-        <w:rPr>
-          <w:rFonts w:ascii="Ubuntu" w:hAnsi="Ubuntu"/>
-          <w:color w:val="000000"/>
-          <w:sz w:val="26"/>
-        </w:rPr>
-      </w:pPr>
-      <w:r>
-        <w:rPr>
-          <w:rFonts w:ascii="Ubuntu" w:hAnsi="Ubuntu"/>
-          <w:color w:val="000000"/>
-          <w:sz w:val="26"/>
-        </w:rPr>
-        <w:tab/>
-        <w:tab/>
-      </w:r>
-      <w:r>
-        <w:rPr>
-          <w:rFonts w:ascii="Ubuntu" w:hAnsi="Ubuntu"/>
-          <w:color w:val="0000C0"/>
-          <w:sz w:val="26"/>
-        </w:rPr>
-        <w:t>balance</w:t>
-      </w:r>
-      <w:r>
-        <w:rPr>
-          <w:rFonts w:ascii="Ubuntu" w:hAnsi="Ubuntu"/>
-          <w:color w:val="000000"/>
-          <w:sz w:val="26"/>
-        </w:rPr>
-        <w:t xml:space="preserve"> -= amount;</w:t>
-      </w:r>
-    </w:p>
-    <w:p>
-      <w:pPr>
-        <w:pStyle w:val="Normal"/>
-        <w:ind w:left="0" w:right="0" w:hanging="0"/>
-        <w:jc w:val="left"/>
-        <w:rPr>
-          <w:rFonts w:ascii="Ubuntu" w:hAnsi="Ubuntu"/>
-          <w:color w:val="000000"/>
-          <w:sz w:val="26"/>
-        </w:rPr>
-      </w:pPr>
-      <w:r>
-        <w:rPr>
-          <w:rFonts w:ascii="Ubuntu" w:hAnsi="Ubuntu"/>
-          <w:color w:val="000000"/>
-          <w:sz w:val="26"/>
-        </w:rPr>
-        <w:tab/>
-        <w:tab/>
-        <w:t xml:space="preserve">} </w:t>
-      </w:r>
-      <w:r>
-        <w:rPr>
-          <w:rFonts w:ascii="Ubuntu" w:hAnsi="Ubuntu"/>
-          <w:b/>
-          <w:color w:val="7F0055"/>
-          <w:sz w:val="26"/>
-        </w:rPr>
-        <w:t>finally</w:t>
-      </w:r>
-      <w:r>
-        <w:rPr>
-          <w:rFonts w:ascii="Ubuntu" w:hAnsi="Ubuntu"/>
-          <w:color w:val="000000"/>
-          <w:sz w:val="26"/>
-        </w:rPr>
-        <w:t xml:space="preserve"> {</w:t>
-      </w:r>
-    </w:p>
-    <w:p>
-      <w:pPr>
-        <w:pStyle w:val="Normal"/>
-        <w:ind w:left="0" w:right="0" w:hanging="0"/>
-        <w:jc w:val="left"/>
-        <w:rPr>
-          <w:rFonts w:ascii="Ubuntu" w:hAnsi="Ubuntu"/>
-          <w:color w:val="000000"/>
-          <w:sz w:val="26"/>
-        </w:rPr>
-      </w:pPr>
-      <w:r>
-        <w:rPr>
-          <w:rFonts w:ascii="Ubuntu" w:hAnsi="Ubuntu"/>
-          <w:color w:val="000000"/>
-          <w:sz w:val="26"/>
-        </w:rPr>
-        <w:tab/>
-        <w:tab/>
-        <w:tab/>
-      </w:r>
-      <w:r>
-        <w:rPr>
-          <w:rFonts w:ascii="Ubuntu" w:hAnsi="Ubuntu"/>
-          <w:b/>
-          <w:color w:val="7F0055"/>
-          <w:sz w:val="26"/>
-        </w:rPr>
-        <w:t>this</w:t>
-      </w:r>
-      <w:r>
-        <w:rPr>
-          <w:rFonts w:ascii="Ubuntu" w:hAnsi="Ubuntu"/>
-          <w:color w:val="000000"/>
-          <w:sz w:val="26"/>
-        </w:rPr>
-        <w:t>.</w:t>
-      </w:r>
-      <w:r>
-        <w:rPr>
-          <w:rFonts w:ascii="Ubuntu" w:hAnsi="Ubuntu"/>
-          <w:color w:val="0000C0"/>
-          <w:sz w:val="26"/>
-        </w:rPr>
-        <w:t>prior</w:t>
-      </w:r>
-      <w:r>
-        <w:rPr>
-          <w:rFonts w:ascii="Ubuntu" w:hAnsi="Ubuntu"/>
-          <w:color w:val="000000"/>
-          <w:sz w:val="26"/>
-        </w:rPr>
-        <w:t xml:space="preserve"> = Prior.</w:t>
-      </w:r>
-      <w:r>
-        <w:rPr>
-          <w:rFonts w:ascii="Ubuntu" w:hAnsi="Ubuntu"/>
-          <w:i/>
-          <w:color w:val="0000C0"/>
-          <w:sz w:val="26"/>
-        </w:rPr>
-        <w:t>LOW</w:t>
-      </w:r>
-      <w:r>
-        <w:rPr>
-          <w:rFonts w:ascii="Ubuntu" w:hAnsi="Ubuntu"/>
-          <w:color w:val="000000"/>
-          <w:sz w:val="26"/>
-        </w:rPr>
-        <w:t>;</w:t>
-      </w:r>
-    </w:p>
-    <w:p>
-      <w:pPr>
-        <w:pStyle w:val="Normal"/>
-        <w:ind w:left="0" w:right="0" w:hanging="0"/>
-        <w:jc w:val="left"/>
-        <w:rPr>
-          <w:rFonts w:ascii="Ubuntu" w:hAnsi="Ubuntu"/>
-          <w:color w:val="000000"/>
-          <w:sz w:val="26"/>
-        </w:rPr>
-      </w:pPr>
-      <w:r>
-        <w:rPr>
-          <w:rFonts w:ascii="Ubuntu" w:hAnsi="Ubuntu"/>
-          <w:color w:val="000000"/>
-          <w:sz w:val="26"/>
-        </w:rPr>
-        <w:tab/>
-        <w:tab/>
-        <w:tab/>
-      </w:r>
-      <w:r>
-        <w:rPr>
-          <w:rFonts w:ascii="Ubuntu" w:hAnsi="Ubuntu"/>
-          <w:color w:val="0000C0"/>
-          <w:sz w:val="26"/>
-        </w:rPr>
-        <w:t>lock</w:t>
-      </w:r>
-      <w:r>
-        <w:rPr>
-          <w:rFonts w:ascii="Ubuntu" w:hAnsi="Ubuntu"/>
-          <w:color w:val="000000"/>
-          <w:sz w:val="26"/>
-        </w:rPr>
-        <w:t>.unlock();</w:t>
-      </w:r>
-    </w:p>
-    <w:p>
-      <w:pPr>
-        <w:pStyle w:val="Normal"/>
-        <w:ind w:left="0" w:right="0" w:hanging="0"/>
-        <w:jc w:val="left"/>
-        <w:rPr>
-          <w:rFonts w:ascii="Ubuntu" w:hAnsi="Ubuntu"/>
-          <w:color w:val="000000"/>
-          <w:sz w:val="26"/>
-        </w:rPr>
-      </w:pPr>
-      <w:r>
-        <w:rPr>
-          <w:rFonts w:ascii="Ubuntu" w:hAnsi="Ubuntu"/>
-          <w:color w:val="000000"/>
-          <w:sz w:val="26"/>
-        </w:rPr>
-        <w:tab/>
-        <w:tab/>
-        <w:t>}</w:t>
-      </w:r>
-    </w:p>
-    <w:p>
-      <w:pPr>
-        <w:pStyle w:val="Normal"/>
-        <w:ind w:left="0" w:right="0" w:hanging="0"/>
-        <w:jc w:val="left"/>
-        <w:rPr>
-          <w:rFonts w:ascii="Ubuntu" w:hAnsi="Ubuntu"/>
-          <w:color w:val="000000"/>
-          <w:sz w:val="26"/>
-        </w:rPr>
-      </w:pPr>
-      <w:r>
-        <w:rPr>
-          <w:rFonts w:ascii="Ubuntu" w:hAnsi="Ubuntu"/>
-          <w:color w:val="000000"/>
-          <w:sz w:val="26"/>
-        </w:rPr>
-        <w:t>}</w:t>
-      </w:r>
-    </w:p>
-    <w:p>
-      <w:pPr>
-        <w:pStyle w:val="Normal"/>
-        <w:ind w:left="0" w:right="0" w:hanging="0"/>
-        <w:jc w:val="left"/>
-        <w:rPr/>
-      </w:pPr>
-      <w:r>
-        <w:rPr/>
-        <w:t xml:space="preserve">                           </w:t>
-      </w:r>
-      <w:r>
-        <w:rPr/>
-        <w:t>.  .   .  .  .  .</w:t>
-      </w:r>
-    </w:p>
-    <w:p>
-      <w:pPr>
-        <w:pStyle w:val="Normal"/>
-        <w:ind w:left="0" w:right="0" w:hanging="0"/>
-        <w:jc w:val="left"/>
-        <w:rPr>
-          <w:rFonts w:ascii="Ubuntu" w:hAnsi="Ubuntu"/>
-          <w:color w:val="000000"/>
-          <w:sz w:val="26"/>
-        </w:rPr>
-      </w:pPr>
-      <w:r>
-        <w:rPr>
-          <w:rFonts w:ascii="Ubuntu" w:hAnsi="Ubuntu"/>
-          <w:color w:val="000000"/>
-          <w:sz w:val="26"/>
-        </w:rPr>
-        <w:t>}</w:t>
-      </w:r>
-    </w:p>
-    <w:p>
-      <w:pPr>
-        <w:pStyle w:val="Normal"/>
-        <w:ind w:left="0" w:right="0" w:hanging="0"/>
-        <w:jc w:val="left"/>
-        <w:rPr/>
-      </w:pPr>
-      <w:r>
-        <w:rPr/>
-      </w:r>
-    </w:p>
-    <w:p>
-      <w:pPr>
-        <w:pStyle w:val="Normal"/>
-        <w:ind w:left="0" w:right="0" w:hanging="0"/>
-        <w:jc w:val="left"/>
-        <w:rPr/>
-      </w:pPr>
-      <w:r>
-        <w:rPr/>
-      </w:r>
-    </w:p>
-    <w:p>
-      <w:pPr>
-        <w:pStyle w:val="Normal"/>
-        <w:ind w:left="0" w:right="0" w:hanging="0"/>
-        <w:jc w:val="left"/>
-        <w:rPr/>
-      </w:pPr>
-      <w:r>
-        <w:rPr/>
-      </w:r>
-    </w:p>
-    <w:p>
-      <w:pPr>
-        <w:pStyle w:val="ListParagraph"/>
-        <w:ind w:left="420" w:right="0" w:hanging="0"/>
-        <w:rPr/>
-      </w:pPr>
-      <w:r>
-        <w:rPr/>
-        <w:drawing>
-          <wp:anchor behindDoc="0" distT="0" distB="0" distL="0" distR="0" simplePos="0" locked="0" layoutInCell="1" allowOverlap="1" relativeHeight="1">
-            <wp:simplePos x="0" y="0"/>
-            <wp:positionH relativeFrom="column">
-              <wp:align>center</wp:align>
-            </wp:positionH>
-            <wp:positionV relativeFrom="paragraph">
-              <wp:align>top</wp:align>
-            </wp:positionV>
-            <wp:extent cx="5274310" cy="1663065"/>
-            <wp:effectExtent l="0" t="0" r="0" b="0"/>
-            <wp:wrapSquare wrapText="largest"/>
-            <wp:docPr id="1" name="Picture" descr=""/>
-            <wp:cNvGraphicFramePr>
-              <a:graphicFrameLocks xmlns:a="http://schemas.openxmlformats.org/drawingml/2006/main" noChangeAspect="1"/>
-            </wp:cNvGraphicFramePr>
-            <a:graphic xmlns:a="http://schemas.openxmlformats.org/drawingml/2006/main">
-              <a:graphicData uri="http://schemas.openxmlformats.org/drawingml/2006/picture">
-                <pic:pic xmlns:pic="http://schemas.openxmlformats.org/drawingml/2006/picture">
-                  <pic:nvPicPr>
-                    <pic:cNvPr id="1" name="Picture" descr=""/>
-                    <pic:cNvPicPr>
-                      <a:picLocks noChangeAspect="1" noChangeArrowheads="1"/>
-                    </pic:cNvPicPr>
-                  </pic:nvPicPr>
-                  <pic:blipFill>
-                    <a:blip r:embed="rId3"/>
-                    <a:stretch>
-                      <a:fillRect/>
-                    </a:stretch>
-                  </pic:blipFill>
-                  <pic:spPr bwMode="auto">
-                    <a:xfrm>
-                      <a:off x="0" y="0"/>
-                      <a:ext cx="5274310" cy="1663065"/>
-                    </a:xfrm>
-                    <a:prstGeom prst="rect">
-                      <a:avLst/>
-                    </a:prstGeom>
-                    <a:noFill/>
-                    <a:ln w="9525">
-                      <a:noFill/>
-                      <a:miter lim="800000"/>
-                      <a:headEnd/>
-                      <a:tailEnd/>
-                    </a:ln>
-                  </pic:spPr>
-                </pic:pic>
-              </a:graphicData>
-            </a:graphic>
-          </wp:anchor>
-        </w:drawing>
-      </w:r>
-    </w:p>
-    <w:p>
-      <w:pPr>
-        <w:pStyle w:val="ListParagraph"/>
-        <w:ind w:left="420" w:right="0" w:hanging="0"/>
-        <w:rPr/>
-      </w:pPr>
-      <w:r>
-        <w:rPr/>
-      </w:r>
-    </w:p>
-    <w:p>
-      <w:pPr>
-        <w:pStyle w:val="ListParagraph"/>
-        <w:ind w:left="0" w:right="0" w:hanging="0"/>
-        <w:rPr/>
-      </w:pPr>
-      <w:r>
-        <w:rPr/>
-        <w:t>会返回，最极端的情况是：某个账户余额不足</w:t>
-      </w:r>
-      <w:r>
-        <w:rPr/>
-        <w:t>100$</w:t>
-      </w:r>
-      <w:r>
-        <w:rPr/>
-        <w:t>，其他账户都要从其转帐，需要从一点等待到</w:t>
-      </w:r>
-      <w:r>
-        <w:rPr/>
-        <w:t>2</w:t>
-      </w:r>
-      <w:r>
-        <w:rPr/>
-        <w:t>点。但</w:t>
-      </w:r>
-      <w:r>
-        <w:rPr/>
-        <w:t>2</w:t>
-      </w:r>
-      <w:r>
-        <w:rPr/>
-        <w:t>点存入的</w:t>
-      </w:r>
-      <w:r>
-        <w:rPr/>
-        <w:t>1000$</w:t>
-      </w:r>
-      <w:r>
-        <w:rPr/>
-        <w:t>可以满足其他账户的</w:t>
-      </w:r>
-      <w:r>
-        <w:rPr/>
-        <w:t>withdraw</w:t>
-      </w:r>
-      <w:r>
-        <w:rPr/>
-        <w:t>操作，其他账户会依次获得锁，转账成功并返回。</w:t>
       </w:r>
     </w:p>
     <w:sectPr>
